--- a/oracle+Mysql/java 笔记之MySql.docx
+++ b/oracle+Mysql/java 笔记之MySql.docx
@@ -2,851 +2,6 @@
 <file path=word/document.xml><?xml version="1.0" encoding="utf-8"?>
 <w:document xmlns:wpc="http://schemas.microsoft.com/office/word/2010/wordprocessingCanvas" xmlns:mc="http://schemas.openxmlformats.org/markup-compatibility/2006" xmlns:o="urn:schemas-microsoft-com:office:office" xmlns:r="http://schemas.openxmlformats.org/officeDocument/2006/relationships" xmlns:m="http://schemas.openxmlformats.org/officeDocument/2006/math" xmlns:v="urn:schemas-microsoft-com:vml" xmlns:wp14="http://schemas.microsoft.com/office/word/2010/wordprocessingDrawing" xmlns:wp="http://schemas.openxmlformats.org/drawingml/2006/wordprocessingDrawing" xmlns:w10="urn:schemas-microsoft-com:office:word" xmlns:w="http://schemas.openxmlformats.org/wordprocessingml/2006/main" xmlns:w14="http://schemas.microsoft.com/office/word/2010/wordml" xmlns:wpg="http://schemas.microsoft.com/office/word/2010/wordprocessingGroup" xmlns:wpi="http://schemas.microsoft.com/office/word/2010/wordprocessingInk" xmlns:wne="http://schemas.microsoft.com/office/word/2006/wordml" xmlns:wps="http://schemas.microsoft.com/office/word/2010/wordprocessingShape" mc:Ignorable="w14 wp14">
   <w:body>
-    <w:sdt>
-      <w:sdtPr>
-        <w:rPr>
-          <w:rFonts w:asciiTheme="minorHAnsi" w:eastAsiaTheme="minorEastAsia" w:hAnsiTheme="minorHAnsi" w:cstheme="minorBidi"/>
-          <w:b w:val="0"/>
-          <w:bCs w:val="0"/>
-          <w:color w:val="auto"/>
-          <w:kern w:val="2"/>
-          <w:sz w:val="21"/>
-          <w:szCs w:val="22"/>
-          <w:lang w:val="zh-CN"/>
-        </w:rPr>
-        <w:id w:val="696516980"/>
-        <w:docPartObj>
-          <w:docPartGallery w:val="Table of Contents"/>
-          <w:docPartUnique/>
-        </w:docPartObj>
-      </w:sdtPr>
-      <w:sdtEndPr/>
-      <w:sdtContent>
-        <w:p>
-          <w:pPr>
-            <w:pStyle w:val="TOC"/>
-          </w:pPr>
-          <w:r>
-            <w:rPr>
-              <w:lang w:val="zh-CN"/>
-            </w:rPr>
-            <w:t>目录</w:t>
-          </w:r>
-        </w:p>
-        <w:p>
-          <w:pPr>
-            <w:pStyle w:val="10"/>
-            <w:tabs>
-              <w:tab w:val="right" w:leader="dot" w:pos="8296"/>
-            </w:tabs>
-            <w:rPr>
-              <w:noProof/>
-            </w:rPr>
-          </w:pPr>
-          <w:r>
-            <w:fldChar w:fldCharType="begin"/>
-          </w:r>
-          <w:r>
-            <w:instrText xml:space="preserve"> TOC \o "1-3" \h \z \u </w:instrText>
-          </w:r>
-          <w:r>
-            <w:fldChar w:fldCharType="separate"/>
-          </w:r>
-          <w:hyperlink w:anchor="_Toc332385525" w:history="1">
-            <w:r>
-              <w:rPr>
-                <w:rStyle w:val="a7"/>
-                <w:noProof/>
-              </w:rPr>
-              <w:t>MySql</w:t>
-            </w:r>
-            <w:r>
-              <w:rPr>
-                <w:rStyle w:val="a7"/>
-                <w:rFonts w:hint="eastAsia"/>
-                <w:noProof/>
-              </w:rPr>
-              <w:t>数据库：</w:t>
-            </w:r>
-            <w:r>
-              <w:rPr>
-                <w:noProof/>
-                <w:webHidden/>
-              </w:rPr>
-              <w:tab/>
-            </w:r>
-            <w:r>
-              <w:rPr>
-                <w:noProof/>
-                <w:webHidden/>
-              </w:rPr>
-              <w:fldChar w:fldCharType="begin"/>
-            </w:r>
-            <w:r>
-              <w:rPr>
-                <w:noProof/>
-                <w:webHidden/>
-              </w:rPr>
-              <w:instrText xml:space="preserve"> PAGEREF _Toc332385525 \h </w:instrText>
-            </w:r>
-            <w:r>
-              <w:rPr>
-                <w:noProof/>
-                <w:webHidden/>
-              </w:rPr>
-            </w:r>
-            <w:r>
-              <w:rPr>
-                <w:noProof/>
-                <w:webHidden/>
-              </w:rPr>
-              <w:fldChar w:fldCharType="separate"/>
-            </w:r>
-            <w:r>
-              <w:rPr>
-                <w:noProof/>
-                <w:webHidden/>
-              </w:rPr>
-              <w:t>2</w:t>
-            </w:r>
-            <w:r>
-              <w:rPr>
-                <w:noProof/>
-                <w:webHidden/>
-              </w:rPr>
-              <w:fldChar w:fldCharType="end"/>
-            </w:r>
-          </w:hyperlink>
-        </w:p>
-        <w:p>
-          <w:pPr>
-            <w:pStyle w:val="20"/>
-            <w:tabs>
-              <w:tab w:val="right" w:leader="dot" w:pos="8296"/>
-            </w:tabs>
-            <w:rPr>
-              <w:noProof/>
-            </w:rPr>
-          </w:pPr>
-          <w:hyperlink w:anchor="_Toc332385526" w:history="1">
-            <w:r>
-              <w:rPr>
-                <w:rStyle w:val="a7"/>
-                <w:noProof/>
-              </w:rPr>
-              <w:t xml:space="preserve">Mysql </w:t>
-            </w:r>
-            <w:r>
-              <w:rPr>
-                <w:rStyle w:val="a7"/>
-                <w:rFonts w:hint="eastAsia"/>
-                <w:noProof/>
-              </w:rPr>
-              <w:t>基础：</w:t>
-            </w:r>
-            <w:r>
-              <w:rPr>
-                <w:noProof/>
-                <w:webHidden/>
-              </w:rPr>
-              <w:tab/>
-            </w:r>
-            <w:r>
-              <w:rPr>
-                <w:noProof/>
-                <w:webHidden/>
-              </w:rPr>
-              <w:fldChar w:fldCharType="begin"/>
-            </w:r>
-            <w:r>
-              <w:rPr>
-                <w:noProof/>
-                <w:webHidden/>
-              </w:rPr>
-              <w:instrText xml:space="preserve"> PAGEREF _Toc332385526 \h </w:instrText>
-            </w:r>
-            <w:r>
-              <w:rPr>
-                <w:noProof/>
-                <w:webHidden/>
-              </w:rPr>
-            </w:r>
-            <w:r>
-              <w:rPr>
-                <w:noProof/>
-                <w:webHidden/>
-              </w:rPr>
-              <w:fldChar w:fldCharType="separate"/>
-            </w:r>
-            <w:r>
-              <w:rPr>
-                <w:noProof/>
-                <w:webHidden/>
-              </w:rPr>
-              <w:t>2</w:t>
-            </w:r>
-            <w:r>
-              <w:rPr>
-                <w:noProof/>
-                <w:webHidden/>
-              </w:rPr>
-              <w:fldChar w:fldCharType="end"/>
-            </w:r>
-          </w:hyperlink>
-        </w:p>
-        <w:p>
-          <w:pPr>
-            <w:pStyle w:val="30"/>
-            <w:tabs>
-              <w:tab w:val="right" w:leader="dot" w:pos="8296"/>
-            </w:tabs>
-            <w:rPr>
-              <w:noProof/>
-            </w:rPr>
-          </w:pPr>
-          <w:hyperlink w:anchor="_Toc332385527" w:history="1">
-            <w:r>
-              <w:rPr>
-                <w:rStyle w:val="a7"/>
-                <w:rFonts w:hint="eastAsia"/>
-                <w:noProof/>
-              </w:rPr>
-              <w:t>操作：</w:t>
-            </w:r>
-            <w:r>
-              <w:rPr>
-                <w:noProof/>
-                <w:webHidden/>
-              </w:rPr>
-              <w:tab/>
-            </w:r>
-            <w:r>
-              <w:rPr>
-                <w:noProof/>
-                <w:webHidden/>
-              </w:rPr>
-              <w:fldChar w:fldCharType="begin"/>
-            </w:r>
-            <w:r>
-              <w:rPr>
-                <w:noProof/>
-                <w:webHidden/>
-              </w:rPr>
-              <w:instrText xml:space="preserve"> PAGEREF _Toc332385527 \h </w:instrText>
-            </w:r>
-            <w:r>
-              <w:rPr>
-                <w:noProof/>
-                <w:webHidden/>
-              </w:rPr>
-            </w:r>
-            <w:r>
-              <w:rPr>
-                <w:noProof/>
-                <w:webHidden/>
-              </w:rPr>
-              <w:fldChar w:fldCharType="separate"/>
-            </w:r>
-            <w:r>
-              <w:rPr>
-                <w:noProof/>
-                <w:webHidden/>
-              </w:rPr>
-              <w:t>2</w:t>
-            </w:r>
-            <w:r>
-              <w:rPr>
-                <w:noProof/>
-                <w:webHidden/>
-              </w:rPr>
-              <w:fldChar w:fldCharType="end"/>
-            </w:r>
-          </w:hyperlink>
-        </w:p>
-        <w:p>
-          <w:pPr>
-            <w:pStyle w:val="30"/>
-            <w:tabs>
-              <w:tab w:val="right" w:leader="dot" w:pos="8296"/>
-            </w:tabs>
-            <w:rPr>
-              <w:noProof/>
-            </w:rPr>
-          </w:pPr>
-          <w:hyperlink w:anchor="_Toc332385528" w:history="1">
-            <w:r>
-              <w:rPr>
-                <w:rStyle w:val="a7"/>
-                <w:rFonts w:hint="eastAsia"/>
-                <w:noProof/>
-              </w:rPr>
-              <w:t>建表：</w:t>
-            </w:r>
-            <w:r>
-              <w:rPr>
-                <w:noProof/>
-                <w:webHidden/>
-              </w:rPr>
-              <w:tab/>
-            </w:r>
-            <w:r>
-              <w:rPr>
-                <w:noProof/>
-                <w:webHidden/>
-              </w:rPr>
-              <w:fldChar w:fldCharType="begin"/>
-            </w:r>
-            <w:r>
-              <w:rPr>
-                <w:noProof/>
-                <w:webHidden/>
-              </w:rPr>
-              <w:instrText xml:space="preserve"> PAGEREF _Toc332385528 \h </w:instrText>
-            </w:r>
-            <w:r>
-              <w:rPr>
-                <w:noProof/>
-                <w:webHidden/>
-              </w:rPr>
-            </w:r>
-            <w:r>
-              <w:rPr>
-                <w:noProof/>
-                <w:webHidden/>
-              </w:rPr>
-              <w:fldChar w:fldCharType="separate"/>
-            </w:r>
-            <w:r>
-              <w:rPr>
-                <w:noProof/>
-                <w:webHidden/>
-              </w:rPr>
-              <w:t>2</w:t>
-            </w:r>
-            <w:r>
-              <w:rPr>
-                <w:noProof/>
-                <w:webHidden/>
-              </w:rPr>
-              <w:fldChar w:fldCharType="end"/>
-            </w:r>
-          </w:hyperlink>
-        </w:p>
-        <w:p>
-          <w:pPr>
-            <w:pStyle w:val="30"/>
-            <w:tabs>
-              <w:tab w:val="right" w:leader="dot" w:pos="8296"/>
-            </w:tabs>
-            <w:rPr>
-              <w:noProof/>
-            </w:rPr>
-          </w:pPr>
-          <w:hyperlink w:anchor="_Toc332385529" w:history="1">
-            <w:r>
-              <w:rPr>
-                <w:rStyle w:val="a7"/>
-                <w:rFonts w:hint="eastAsia"/>
-                <w:noProof/>
-              </w:rPr>
-              <w:t>插入数据：</w:t>
-            </w:r>
-            <w:r>
-              <w:rPr>
-                <w:noProof/>
-                <w:webHidden/>
-              </w:rPr>
-              <w:tab/>
-            </w:r>
-            <w:r>
-              <w:rPr>
-                <w:noProof/>
-                <w:webHidden/>
-              </w:rPr>
-              <w:fldChar w:fldCharType="begin"/>
-            </w:r>
-            <w:r>
-              <w:rPr>
-                <w:noProof/>
-                <w:webHidden/>
-              </w:rPr>
-              <w:instrText xml:space="preserve"> PAGEREF _Toc332385529 \h </w:instrText>
-            </w:r>
-            <w:r>
-              <w:rPr>
-                <w:noProof/>
-                <w:webHidden/>
-              </w:rPr>
-            </w:r>
-            <w:r>
-              <w:rPr>
-                <w:noProof/>
-                <w:webHidden/>
-              </w:rPr>
-              <w:fldChar w:fldCharType="separate"/>
-            </w:r>
-            <w:r>
-              <w:rPr>
-                <w:noProof/>
-                <w:webHidden/>
-              </w:rPr>
-              <w:t>2</w:t>
-            </w:r>
-            <w:r>
-              <w:rPr>
-                <w:noProof/>
-                <w:webHidden/>
-              </w:rPr>
-              <w:fldChar w:fldCharType="end"/>
-            </w:r>
-          </w:hyperlink>
-        </w:p>
-        <w:p>
-          <w:pPr>
-            <w:pStyle w:val="30"/>
-            <w:tabs>
-              <w:tab w:val="right" w:leader="dot" w:pos="8296"/>
-            </w:tabs>
-            <w:rPr>
-              <w:noProof/>
-            </w:rPr>
-          </w:pPr>
-          <w:hyperlink w:anchor="_Toc332385530" w:history="1">
-            <w:r>
-              <w:rPr>
-                <w:rStyle w:val="a7"/>
-                <w:rFonts w:hint="eastAsia"/>
-                <w:noProof/>
-              </w:rPr>
-              <w:t>删除数据：</w:t>
-            </w:r>
-            <w:r>
-              <w:rPr>
-                <w:noProof/>
-                <w:webHidden/>
-              </w:rPr>
-              <w:tab/>
-            </w:r>
-            <w:r>
-              <w:rPr>
-                <w:noProof/>
-                <w:webHidden/>
-              </w:rPr>
-              <w:fldChar w:fldCharType="begin"/>
-            </w:r>
-            <w:r>
-              <w:rPr>
-                <w:noProof/>
-                <w:webHidden/>
-              </w:rPr>
-              <w:instrText xml:space="preserve"> PAGEREF _Toc332385530 \h </w:instrText>
-            </w:r>
-            <w:r>
-              <w:rPr>
-                <w:noProof/>
-                <w:webHidden/>
-              </w:rPr>
-            </w:r>
-            <w:r>
-              <w:rPr>
-                <w:noProof/>
-                <w:webHidden/>
-              </w:rPr>
-              <w:fldChar w:fldCharType="separate"/>
-            </w:r>
-            <w:r>
-              <w:rPr>
-                <w:noProof/>
-                <w:webHidden/>
-              </w:rPr>
-              <w:t>2</w:t>
-            </w:r>
-            <w:r>
-              <w:rPr>
-                <w:noProof/>
-                <w:webHidden/>
-              </w:rPr>
-              <w:fldChar w:fldCharType="end"/>
-            </w:r>
-          </w:hyperlink>
-        </w:p>
-        <w:p>
-          <w:pPr>
-            <w:pStyle w:val="30"/>
-            <w:tabs>
-              <w:tab w:val="right" w:leader="dot" w:pos="8296"/>
-            </w:tabs>
-            <w:rPr>
-              <w:noProof/>
-            </w:rPr>
-          </w:pPr>
-          <w:hyperlink w:anchor="_Toc332385531" w:history="1">
-            <w:r>
-              <w:rPr>
-                <w:rStyle w:val="a7"/>
-                <w:rFonts w:hint="eastAsia"/>
-                <w:noProof/>
-              </w:rPr>
-              <w:t>查询数据：</w:t>
-            </w:r>
-            <w:r>
-              <w:rPr>
-                <w:noProof/>
-                <w:webHidden/>
-              </w:rPr>
-              <w:tab/>
-            </w:r>
-            <w:r>
-              <w:rPr>
-                <w:noProof/>
-                <w:webHidden/>
-              </w:rPr>
-              <w:fldChar w:fldCharType="begin"/>
-            </w:r>
-            <w:r>
-              <w:rPr>
-                <w:noProof/>
-                <w:webHidden/>
-              </w:rPr>
-              <w:instrText xml:space="preserve"> PAGEREF _Toc332385531 \h </w:instrText>
-            </w:r>
-            <w:r>
-              <w:rPr>
-                <w:noProof/>
-                <w:webHidden/>
-              </w:rPr>
-            </w:r>
-            <w:r>
-              <w:rPr>
-                <w:noProof/>
-                <w:webHidden/>
-              </w:rPr>
-              <w:fldChar w:fldCharType="separate"/>
-            </w:r>
-            <w:r>
-              <w:rPr>
-                <w:noProof/>
-                <w:webHidden/>
-              </w:rPr>
-              <w:t>2</w:t>
-            </w:r>
-            <w:r>
-              <w:rPr>
-                <w:noProof/>
-                <w:webHidden/>
-              </w:rPr>
-              <w:fldChar w:fldCharType="end"/>
-            </w:r>
-          </w:hyperlink>
-        </w:p>
-        <w:p>
-          <w:pPr>
-            <w:pStyle w:val="30"/>
-            <w:tabs>
-              <w:tab w:val="right" w:leader="dot" w:pos="8296"/>
-            </w:tabs>
-            <w:rPr>
-              <w:noProof/>
-            </w:rPr>
-          </w:pPr>
-          <w:hyperlink w:anchor="_Toc332385532" w:history="1">
-            <w:r>
-              <w:rPr>
-                <w:rStyle w:val="a7"/>
-                <w:rFonts w:hint="eastAsia"/>
-                <w:noProof/>
-              </w:rPr>
-              <w:t>修改数据：</w:t>
-            </w:r>
-            <w:r>
-              <w:rPr>
-                <w:noProof/>
-                <w:webHidden/>
-              </w:rPr>
-              <w:tab/>
-            </w:r>
-            <w:r>
-              <w:rPr>
-                <w:noProof/>
-                <w:webHidden/>
-              </w:rPr>
-              <w:fldChar w:fldCharType="begin"/>
-            </w:r>
-            <w:r>
-              <w:rPr>
-                <w:noProof/>
-                <w:webHidden/>
-              </w:rPr>
-              <w:instrText xml:space="preserve"> PAGEREF _Toc332385532 \h </w:instrText>
-            </w:r>
-            <w:r>
-              <w:rPr>
-                <w:noProof/>
-                <w:webHidden/>
-              </w:rPr>
-            </w:r>
-            <w:r>
-              <w:rPr>
-                <w:noProof/>
-                <w:webHidden/>
-              </w:rPr>
-              <w:fldChar w:fldCharType="separate"/>
-            </w:r>
-            <w:r>
-              <w:rPr>
-                <w:noProof/>
-                <w:webHidden/>
-              </w:rPr>
-              <w:t>2</w:t>
-            </w:r>
-            <w:r>
-              <w:rPr>
-                <w:noProof/>
-                <w:webHidden/>
-              </w:rPr>
-              <w:fldChar w:fldCharType="end"/>
-            </w:r>
-          </w:hyperlink>
-        </w:p>
-        <w:p>
-          <w:pPr>
-            <w:pStyle w:val="30"/>
-            <w:tabs>
-              <w:tab w:val="right" w:leader="dot" w:pos="8296"/>
-            </w:tabs>
-            <w:rPr>
-              <w:noProof/>
-            </w:rPr>
-          </w:pPr>
-          <w:hyperlink w:anchor="_Toc332385533" w:history="1">
-            <w:r>
-              <w:rPr>
-                <w:rStyle w:val="a7"/>
-                <w:rFonts w:hint="eastAsia"/>
-                <w:noProof/>
-              </w:rPr>
-              <w:t>复制表</w:t>
-            </w:r>
-            <w:r>
-              <w:rPr>
-                <w:rStyle w:val="a7"/>
-                <w:noProof/>
-              </w:rPr>
-              <w:t>:</w:t>
-            </w:r>
-            <w:r>
-              <w:rPr>
-                <w:noProof/>
-                <w:webHidden/>
-              </w:rPr>
-              <w:tab/>
-            </w:r>
-            <w:r>
-              <w:rPr>
-                <w:noProof/>
-                <w:webHidden/>
-              </w:rPr>
-              <w:fldChar w:fldCharType="begin"/>
-            </w:r>
-            <w:r>
-              <w:rPr>
-                <w:noProof/>
-                <w:webHidden/>
-              </w:rPr>
-              <w:instrText xml:space="preserve"> PAGEREF _Toc332385533 \h </w:instrText>
-            </w:r>
-            <w:r>
-              <w:rPr>
-                <w:noProof/>
-                <w:webHidden/>
-              </w:rPr>
-            </w:r>
-            <w:r>
-              <w:rPr>
-                <w:noProof/>
-                <w:webHidden/>
-              </w:rPr>
-              <w:fldChar w:fldCharType="separate"/>
-            </w:r>
-            <w:r>
-              <w:rPr>
-                <w:noProof/>
-                <w:webHidden/>
-              </w:rPr>
-              <w:t>2</w:t>
-            </w:r>
-            <w:r>
-              <w:rPr>
-                <w:noProof/>
-                <w:webHidden/>
-              </w:rPr>
-              <w:fldChar w:fldCharType="end"/>
-            </w:r>
-          </w:hyperlink>
-        </w:p>
-        <w:p>
-          <w:pPr>
-            <w:pStyle w:val="30"/>
-            <w:tabs>
-              <w:tab w:val="right" w:leader="dot" w:pos="8296"/>
-            </w:tabs>
-            <w:rPr>
-              <w:noProof/>
-            </w:rPr>
-          </w:pPr>
-          <w:hyperlink w:anchor="_Toc332385534" w:history="1">
-            <w:r>
-              <w:rPr>
-                <w:rStyle w:val="a7"/>
-                <w:rFonts w:hint="eastAsia"/>
-                <w:noProof/>
-              </w:rPr>
-              <w:t>更改数据：</w:t>
-            </w:r>
-            <w:r>
-              <w:rPr>
-                <w:noProof/>
-                <w:webHidden/>
-              </w:rPr>
-              <w:tab/>
-            </w:r>
-            <w:r>
-              <w:rPr>
-                <w:noProof/>
-                <w:webHidden/>
-              </w:rPr>
-              <w:fldChar w:fldCharType="begin"/>
-            </w:r>
-            <w:r>
-              <w:rPr>
-                <w:noProof/>
-                <w:webHidden/>
-              </w:rPr>
-              <w:instrText xml:space="preserve"> PAGEREF _Toc332385534 \h </w:instrText>
-            </w:r>
-            <w:r>
-              <w:rPr>
-                <w:noProof/>
-                <w:webHidden/>
-              </w:rPr>
-            </w:r>
-            <w:r>
-              <w:rPr>
-                <w:noProof/>
-                <w:webHidden/>
-              </w:rPr>
-              <w:fldChar w:fldCharType="separate"/>
-            </w:r>
-            <w:r>
-              <w:rPr>
-                <w:noProof/>
-                <w:webHidden/>
-              </w:rPr>
-              <w:t>2</w:t>
-            </w:r>
-            <w:r>
-              <w:rPr>
-                <w:noProof/>
-                <w:webHidden/>
-              </w:rPr>
-              <w:fldChar w:fldCharType="end"/>
-            </w:r>
-          </w:hyperlink>
-        </w:p>
-        <w:p>
-          <w:pPr>
-            <w:pStyle w:val="30"/>
-            <w:tabs>
-              <w:tab w:val="right" w:leader="dot" w:pos="8296"/>
-            </w:tabs>
-            <w:rPr>
-              <w:noProof/>
-            </w:rPr>
-          </w:pPr>
-          <w:hyperlink w:anchor="_Toc332385535" w:history="1">
-            <w:r>
-              <w:rPr>
-                <w:rStyle w:val="a7"/>
-                <w:rFonts w:hint="eastAsia"/>
-                <w:noProof/>
-              </w:rPr>
-              <w:t>约束：</w:t>
-            </w:r>
-            <w:r>
-              <w:rPr>
-                <w:noProof/>
-                <w:webHidden/>
-              </w:rPr>
-              <w:tab/>
-            </w:r>
-            <w:r>
-              <w:rPr>
-                <w:noProof/>
-                <w:webHidden/>
-              </w:rPr>
-              <w:fldChar w:fldCharType="begin"/>
-            </w:r>
-            <w:r>
-              <w:rPr>
-                <w:noProof/>
-                <w:webHidden/>
-              </w:rPr>
-              <w:instrText xml:space="preserve"> PAGEREF _Toc332385535 \h </w:instrText>
-            </w:r>
-            <w:r>
-              <w:rPr>
-                <w:noProof/>
-                <w:webHidden/>
-              </w:rPr>
-            </w:r>
-            <w:r>
-              <w:rPr>
-                <w:noProof/>
-                <w:webHidden/>
-              </w:rPr>
-              <w:fldChar w:fldCharType="separate"/>
-            </w:r>
-            <w:r>
-              <w:rPr>
-                <w:noProof/>
-                <w:webHidden/>
-              </w:rPr>
-              <w:t>2</w:t>
-            </w:r>
-            <w:r>
-              <w:rPr>
-                <w:noProof/>
-                <w:webHidden/>
-              </w:rPr>
-              <w:fldChar w:fldCharType="end"/>
-            </w:r>
-          </w:hyperlink>
-        </w:p>
-        <w:p>
-          <w:r>
-            <w:rPr>
-              <w:b/>
-              <w:bCs/>
-              <w:lang w:val="zh-CN"/>
-            </w:rPr>
-            <w:fldChar w:fldCharType="end"/>
-          </w:r>
-        </w:p>
-      </w:sdtContent>
-    </w:sdt>
-    <w:p>
-      <w:pPr>
-        <w:pStyle w:val="1"/>
-        <w:sectPr>
-          <w:headerReference w:type="default" r:id="rId9"/>
-          <w:footerReference w:type="default" r:id="rId10"/>
-          <w:pgSz w:w="11906" w:h="16838"/>
-          <w:pgMar w:top="1440" w:right="1800" w:bottom="1440" w:left="1800" w:header="851" w:footer="992" w:gutter="0"/>
-          <w:cols w:space="425"/>
-          <w:docGrid w:type="lines" w:linePitch="312"/>
-        </w:sectPr>
-      </w:pPr>
-    </w:p>
     <w:p>
       <w:pPr>
         <w:pStyle w:val="1"/>
@@ -857,8 +12,15 @@
         <w:rPr>
           <w:rFonts w:hint="eastAsia"/>
         </w:rPr>
-        <w:lastRenderedPageBreak/>
-        <w:t>MySql</w:t>
+        <w:t>M</w:t>
+      </w:r>
+      <w:bookmarkStart w:id="1" w:name="_GoBack"/>
+      <w:bookmarkEnd w:id="1"/>
+      <w:r>
+        <w:rPr>
+          <w:rFonts w:hint="eastAsia"/>
+        </w:rPr>
+        <w:t>ySql</w:t>
       </w:r>
       <w:proofErr w:type="spellEnd"/>
       <w:r>
@@ -873,7 +35,7 @@
       <w:pPr>
         <w:pStyle w:val="2"/>
       </w:pPr>
-      <w:bookmarkStart w:id="1" w:name="_Toc332385526"/>
+      <w:bookmarkStart w:id="2" w:name="_Toc332385526"/>
       <w:proofErr w:type="spellStart"/>
       <w:r>
         <w:rPr>
@@ -893,228 +55,223 @@
           <w:rFonts w:hint="eastAsia"/>
         </w:rPr>
         <w:t>基础：</w:t>
-      </w:r>
-      <w:bookmarkEnd w:id="1"/>
-    </w:p>
-    <w:p>
-      <w:r>
-        <w:rPr>
-          <w:rFonts w:hint="eastAsia"/>
-        </w:rPr>
-        <w:t xml:space="preserve">3306 </w:t>
-      </w:r>
-      <w:proofErr w:type="spellStart"/>
-      <w:r>
-        <w:rPr>
-          <w:rFonts w:hint="eastAsia"/>
-        </w:rPr>
-        <w:t>Mysql</w:t>
-      </w:r>
-      <w:proofErr w:type="spellEnd"/>
-      <w:r>
-        <w:rPr>
-          <w:rFonts w:hint="eastAsia"/>
-        </w:rPr>
-        <w:t xml:space="preserve"> </w:t>
-      </w:r>
-      <w:r>
-        <w:rPr>
-          <w:rFonts w:hint="eastAsia"/>
-        </w:rPr>
-        <w:t>端口号</w:t>
-      </w:r>
-    </w:p>
-    <w:p>
-      <w:r>
-        <w:rPr>
-          <w:rFonts w:hint="eastAsia"/>
-        </w:rPr>
-        <w:t xml:space="preserve">1521 Oracle </w:t>
-      </w:r>
-      <w:r>
-        <w:rPr>
-          <w:rFonts w:hint="eastAsia"/>
-        </w:rPr>
-        <w:t>端口号</w:t>
-      </w:r>
-    </w:p>
-    <w:p>
-      <w:r>
-        <w:rPr>
-          <w:rFonts w:hint="eastAsia"/>
-        </w:rPr>
-        <w:t>默认有三个数据库：</w:t>
-      </w:r>
-      <w:proofErr w:type="spellStart"/>
-      <w:r>
-        <w:t>information_schema</w:t>
-      </w:r>
-      <w:proofErr w:type="spellEnd"/>
-      <w:r>
-        <w:rPr>
-          <w:rFonts w:hint="eastAsia"/>
-        </w:rPr>
-        <w:t xml:space="preserve">    </w:t>
-      </w:r>
-      <w:proofErr w:type="spellStart"/>
-      <w:r>
-        <w:t>mysql</w:t>
-      </w:r>
-      <w:proofErr w:type="spellEnd"/>
-      <w:r>
-        <w:rPr>
-          <w:rFonts w:hint="eastAsia"/>
-        </w:rPr>
-        <w:t xml:space="preserve">     </w:t>
-      </w:r>
-      <w:r>
-        <w:t>test</w:t>
-      </w:r>
-      <w:r>
-        <w:rPr>
-          <w:rFonts w:hint="eastAsia"/>
-        </w:rPr>
-        <w:t>(</w:t>
-      </w:r>
-      <w:r>
-        <w:rPr>
-          <w:rFonts w:hint="eastAsia"/>
-        </w:rPr>
-        <w:t>开始为空</w:t>
-      </w:r>
-      <w:r>
-        <w:rPr>
-          <w:rFonts w:hint="eastAsia"/>
-        </w:rPr>
-        <w:t>)</w:t>
-      </w:r>
-    </w:p>
-    <w:p>
-      <w:pPr>
-        <w:pStyle w:val="3"/>
-      </w:pPr>
-      <w:bookmarkStart w:id="2" w:name="_Toc332385527"/>
-      <w:r>
-        <w:rPr>
-          <w:rFonts w:hint="eastAsia"/>
-        </w:rPr>
-        <w:t>操作：</w:t>
       </w:r>
       <w:bookmarkEnd w:id="2"/>
     </w:p>
     <w:p>
-      <w:pPr>
-        <w:ind w:firstLine="420"/>
-      </w:pPr>
-      <w:r>
-        <w:t>S</w:t>
-      </w:r>
-      <w:r>
-        <w:rPr>
-          <w:rFonts w:hint="eastAsia"/>
-        </w:rPr>
-        <w:t xml:space="preserve">how databases; </w:t>
-      </w:r>
-      <w:r>
-        <w:rPr>
-          <w:rFonts w:hint="eastAsia"/>
-        </w:rPr>
-        <w:t>查找多少数据库</w:t>
+      <w:r>
+        <w:rPr>
+          <w:rFonts w:hint="eastAsia"/>
+        </w:rPr>
+        <w:t xml:space="preserve">3306 </w:t>
+      </w:r>
+      <w:proofErr w:type="spellStart"/>
+      <w:r>
+        <w:rPr>
+          <w:rFonts w:hint="eastAsia"/>
+        </w:rPr>
+        <w:t>Mysql</w:t>
+      </w:r>
+      <w:proofErr w:type="spellEnd"/>
+      <w:r>
+        <w:rPr>
+          <w:rFonts w:hint="eastAsia"/>
+        </w:rPr>
+        <w:t xml:space="preserve"> </w:t>
+      </w:r>
+      <w:r>
+        <w:rPr>
+          <w:rFonts w:hint="eastAsia"/>
+        </w:rPr>
+        <w:t>端口号</w:t>
       </w:r>
     </w:p>
     <w:p>
-      <w:pPr>
-        <w:ind w:firstLine="420"/>
-      </w:pPr>
-      <w:r>
-        <w:rPr>
-          <w:rFonts w:hint="eastAsia"/>
-        </w:rPr>
-        <w:t xml:space="preserve">Create database </w:t>
-      </w:r>
-      <w:r>
-        <w:rPr>
-          <w:rFonts w:hint="eastAsia"/>
-        </w:rPr>
-        <w:t>数据库名</w:t>
-      </w:r>
-      <w:r>
-        <w:rPr>
-          <w:rFonts w:hint="eastAsia"/>
-        </w:rPr>
-        <w:t>;</w:t>
-      </w:r>
-      <w:r>
-        <w:rPr>
-          <w:rFonts w:hint="eastAsia"/>
-        </w:rPr>
-        <w:t xml:space="preserve"> </w:t>
-      </w:r>
-      <w:r>
-        <w:rPr>
-          <w:rFonts w:hint="eastAsia"/>
-        </w:rPr>
-        <w:t>建数据库</w:t>
+      <w:r>
+        <w:rPr>
+          <w:rFonts w:hint="eastAsia"/>
+        </w:rPr>
+        <w:t xml:space="preserve">1521 Oracle </w:t>
+      </w:r>
+      <w:r>
+        <w:rPr>
+          <w:rFonts w:hint="eastAsia"/>
+        </w:rPr>
+        <w:t>端口号</w:t>
       </w:r>
     </w:p>
     <w:p>
-      <w:pPr>
-        <w:ind w:firstLine="420"/>
-        <w:rPr>
-          <w:rFonts w:hint="eastAsia"/>
-        </w:rPr>
-      </w:pPr>
-      <w:r>
-        <w:t>U</w:t>
-      </w:r>
-      <w:r>
-        <w:rPr>
-          <w:rFonts w:hint="eastAsia"/>
-        </w:rPr>
-        <w:t xml:space="preserve">se </w:t>
-      </w:r>
-      <w:r>
-        <w:rPr>
-          <w:rFonts w:hint="eastAsia"/>
-        </w:rPr>
-        <w:t>数据库名</w:t>
-      </w:r>
-      <w:r>
-        <w:rPr>
-          <w:rFonts w:hint="eastAsia"/>
-        </w:rPr>
-        <w:t>;</w:t>
-      </w:r>
-      <w:r>
-        <w:rPr>
-          <w:rFonts w:hint="eastAsia"/>
-        </w:rPr>
-        <w:t>使用不同的数据库</w:t>
+      <w:r>
+        <w:rPr>
+          <w:rFonts w:hint="eastAsia"/>
+        </w:rPr>
+        <w:t>默认有三个数据库：</w:t>
+      </w:r>
+      <w:proofErr w:type="spellStart"/>
+      <w:r>
+        <w:t>information_schema</w:t>
+      </w:r>
+      <w:proofErr w:type="spellEnd"/>
+      <w:r>
+        <w:rPr>
+          <w:rFonts w:hint="eastAsia"/>
+        </w:rPr>
+        <w:t xml:space="preserve">    </w:t>
+      </w:r>
+      <w:proofErr w:type="spellStart"/>
+      <w:r>
+        <w:t>mysql</w:t>
+      </w:r>
+      <w:proofErr w:type="spellEnd"/>
+      <w:r>
+        <w:rPr>
+          <w:rFonts w:hint="eastAsia"/>
+        </w:rPr>
+        <w:t xml:space="preserve">     </w:t>
+      </w:r>
+      <w:r>
+        <w:t>test</w:t>
+      </w:r>
+      <w:r>
+        <w:rPr>
+          <w:rFonts w:hint="eastAsia"/>
+        </w:rPr>
+        <w:t>(</w:t>
+      </w:r>
+      <w:r>
+        <w:rPr>
+          <w:rFonts w:hint="eastAsia"/>
+        </w:rPr>
+        <w:t>开始为空</w:t>
+      </w:r>
+      <w:r>
+        <w:rPr>
+          <w:rFonts w:hint="eastAsia"/>
+        </w:rPr>
+        <w:t>)</w:t>
       </w:r>
     </w:p>
     <w:p>
       <w:pPr>
-        <w:ind w:firstLine="420"/>
-      </w:pPr>
-      <w:r>
-        <w:rPr>
-          <w:rFonts w:hint="eastAsia"/>
-        </w:rPr>
-        <w:t>查看数据库中所有表：</w:t>
-      </w:r>
-      <w:r>
-        <w:rPr>
-          <w:rFonts w:hint="eastAsia"/>
-        </w:rPr>
-        <w:t>show tables;</w:t>
-      </w:r>
-      <w:bookmarkStart w:id="3" w:name="_GoBack"/>
+        <w:pStyle w:val="3"/>
+      </w:pPr>
+      <w:bookmarkStart w:id="3" w:name="_Toc332385527"/>
+      <w:r>
+        <w:rPr>
+          <w:rFonts w:hint="eastAsia"/>
+        </w:rPr>
+        <w:t>操作：</w:t>
+      </w:r>
       <w:bookmarkEnd w:id="3"/>
     </w:p>
     <w:p>
       <w:pPr>
         <w:ind w:firstLine="420"/>
       </w:pPr>
+      <w:r>
+        <w:t>S</w:t>
+      </w:r>
+      <w:r>
+        <w:rPr>
+          <w:rFonts w:hint="eastAsia"/>
+        </w:rPr>
+        <w:t xml:space="preserve">how databases; </w:t>
+      </w:r>
+      <w:r>
+        <w:rPr>
+          <w:rFonts w:hint="eastAsia"/>
+        </w:rPr>
+        <w:t>查找多少数据库</w:t>
+      </w:r>
+    </w:p>
+    <w:p>
+      <w:pPr>
+        <w:ind w:firstLine="420"/>
+      </w:pPr>
+      <w:r>
+        <w:rPr>
+          <w:rFonts w:hint="eastAsia"/>
+        </w:rPr>
+        <w:t xml:space="preserve">Create database </w:t>
+      </w:r>
+      <w:r>
+        <w:rPr>
+          <w:rFonts w:hint="eastAsia"/>
+        </w:rPr>
+        <w:t>数据库名</w:t>
+      </w:r>
+      <w:r>
+        <w:rPr>
+          <w:rFonts w:hint="eastAsia"/>
+        </w:rPr>
+        <w:t>;</w:t>
+      </w:r>
+      <w:r>
+        <w:rPr>
+          <w:rFonts w:hint="eastAsia"/>
+        </w:rPr>
+        <w:t xml:space="preserve"> </w:t>
+      </w:r>
+      <w:r>
+        <w:rPr>
+          <w:rFonts w:hint="eastAsia"/>
+        </w:rPr>
+        <w:t>建数据库</w:t>
+      </w:r>
+    </w:p>
+    <w:p>
+      <w:pPr>
+        <w:ind w:firstLine="420"/>
+      </w:pPr>
+      <w:r>
+        <w:t>U</w:t>
+      </w:r>
+      <w:r>
+        <w:rPr>
+          <w:rFonts w:hint="eastAsia"/>
+        </w:rPr>
+        <w:t xml:space="preserve">se </w:t>
+      </w:r>
+      <w:r>
+        <w:rPr>
+          <w:rFonts w:hint="eastAsia"/>
+        </w:rPr>
+        <w:t>数据库名</w:t>
+      </w:r>
+      <w:r>
+        <w:rPr>
+          <w:rFonts w:hint="eastAsia"/>
+        </w:rPr>
+        <w:t>;</w:t>
+      </w:r>
+      <w:r>
+        <w:rPr>
+          <w:rFonts w:hint="eastAsia"/>
+        </w:rPr>
+        <w:t>使用不同的数据库</w:t>
+      </w:r>
+    </w:p>
+    <w:p>
+      <w:pPr>
+        <w:ind w:firstLine="420"/>
+      </w:pPr>
+      <w:r>
+        <w:rPr>
+          <w:rFonts w:hint="eastAsia"/>
+        </w:rPr>
+        <w:t>查看数据库中所有表：</w:t>
+      </w:r>
+      <w:r>
+        <w:rPr>
+          <w:rFonts w:hint="eastAsia"/>
+        </w:rPr>
+        <w:t>show tables;</w:t>
+      </w:r>
+    </w:p>
+    <w:p>
+      <w:pPr>
+        <w:ind w:firstLine="420"/>
+      </w:pPr>
       <w:bookmarkStart w:id="4" w:name="_Toc332385528"/>
       <w:r>
         <w:rPr>
@@ -1856,6 +1013,8 @@
       </w:pPr>
     </w:p>
     <w:sectPr>
+      <w:headerReference w:type="default" r:id="rId9"/>
+      <w:footerReference w:type="default" r:id="rId10"/>
       <w:pgSz w:w="11906" w:h="16838"/>
       <w:pgMar w:top="1440" w:right="1800" w:bottom="1440" w:left="1800" w:header="851" w:footer="992" w:gutter="0"/>
       <w:cols w:space="425"/>
@@ -1899,7 +1058,7 @@
       <mc:AlternateContent>
         <mc:Choice Requires="wps">
           <w:drawing>
-            <wp:anchor distT="0" distB="0" distL="114300" distR="114300" simplePos="0" relativeHeight="251659264" behindDoc="0" locked="0" layoutInCell="1" allowOverlap="1" wp14:anchorId="5D5BF87C" wp14:editId="2C588550">
+            <wp:anchor distT="0" distB="0" distL="114300" distR="114300" simplePos="0" relativeHeight="251659264" behindDoc="0" locked="0" layoutInCell="1" allowOverlap="1" wp14:anchorId="37FB3FB8" wp14:editId="3CC8414C">
               <wp:simplePos x="0" y="0"/>
               <wp:positionH relativeFrom="page">
                 <wp:align>center</wp:align>
@@ -2036,7 +1195,7 @@
         <w:szCs w:val="20"/>
         <w:lang w:val="zh-CN"/>
       </w:rPr>
-      <w:t>2</w:t>
+      <w:t>1</w:t>
     </w:r>
     <w:r>
       <w:rPr>
@@ -3466,7 +2625,6 @@
     <w:basedOn w:val="1"/>
     <w:next w:val="a"/>
     <w:uiPriority w:val="39"/>
-    <w:semiHidden/>
     <w:unhideWhenUsed/>
     <w:qFormat/>
     <w:rsid w:val="008A7A6A"/>
@@ -3932,7 +3090,6 @@
     <w:basedOn w:val="1"/>
     <w:next w:val="a"/>
     <w:uiPriority w:val="39"/>
-    <w:semiHidden/>
     <w:unhideWhenUsed/>
     <w:qFormat/>
     <w:rsid w:val="008A7A6A"/>
@@ -4287,7 +3444,7 @@
 </file>
 
 <file path=customXml/itemProps1.xml><?xml version="1.0" encoding="utf-8"?>
-<ds:datastoreItem xmlns:ds="http://schemas.openxmlformats.org/officeDocument/2006/customXml" ds:itemID="{97821D63-7E67-4AED-B2B1-03FC7CF102BF}">
+<ds:datastoreItem xmlns:ds="http://schemas.openxmlformats.org/officeDocument/2006/customXml" ds:itemID="{B4267D84-DC5A-4D52-8ABD-D70A123E6A57}">
   <ds:schemaRefs>
     <ds:schemaRef ds:uri="http://schemas.openxmlformats.org/officeDocument/2006/bibliography"/>
   </ds:schemaRefs>
